--- a/Documents/UML for FLOW.docx
+++ b/Documents/UML for FLOW.docx
@@ -72,47 +72,24 @@
                         <w:u w:val="single"/>
                       </w:rPr>
                     </w:pPr>
-                    <w:proofErr w:type="spellStart"/>
-                    <w:r>
-                      <w:rPr>
-                        <w:u w:val="single"/>
-                      </w:rPr>
-                      <w:t>ASTNode</w:t>
-                    </w:r>
-                    <w:proofErr w:type="spellEnd"/>
-                    <w:r>
-                      <w:rPr>
-                        <w:u w:val="single"/>
-                      </w:rPr>
-                      <w:t xml:space="preserve"> (abstract)</w:t>
-                    </w:r>
-                  </w:p>
-                  <w:p>
-                    <w:proofErr w:type="spellStart"/>
-                    <w:proofErr w:type="gramStart"/>
-                    <w:r>
-                      <w:t>Codegenerated</w:t>
-                    </w:r>
-                    <w:proofErr w:type="spellEnd"/>
-                    <w:r>
-                      <w:t>(</w:t>
-                    </w:r>
-                    <w:proofErr w:type="gramEnd"/>
-                    <w:r>
-                      <w:t>) (virtual method)</w:t>
-                    </w:r>
-                  </w:p>
-                  <w:p>
-                    <w:r>
-                      <w:t>(</w:t>
-                    </w:r>
-                    <w:proofErr w:type="gramStart"/>
-                    <w:r>
-                      <w:t>since</w:t>
-                    </w:r>
-                    <w:proofErr w:type="gramEnd"/>
-                    <w:r>
-                      <w:t xml:space="preserve"> there is no implementation, should we make this an interface?)</w:t>
+                    <w:r>
+                      <w:rPr>
+                        <w:u w:val="single"/>
+                      </w:rPr>
+                      <w:t>ASTNode (abstract)</w:t>
+                    </w:r>
+                  </w:p>
+                  <w:p>
+                    <w:r>
+                      <w:t>Emit</w:t>
+                    </w:r>
+                    <w:r>
+                      <w:t>() (virtual method)</w:t>
+                    </w:r>
+                  </w:p>
+                  <w:p>
+                    <w:r>
+                      <w:t>(since there is no implementation, should we make this an interface?)</w:t>
                     </w:r>
                   </w:p>
                   <w:p/>
@@ -128,26 +105,16 @@
                         <w:u w:val="single"/>
                       </w:rPr>
                     </w:pPr>
-                    <w:proofErr w:type="spellStart"/>
                     <w:r>
                       <w:rPr>
                         <w:u w:val="single"/>
                       </w:rPr>
                       <w:t>StatementNode</w:t>
                     </w:r>
-                    <w:proofErr w:type="spellEnd"/>
-                  </w:p>
-                  <w:p>
-                    <w:r>
-                      <w:t>(</w:t>
-                    </w:r>
-                    <w:proofErr w:type="gramStart"/>
-                    <w:r>
-                      <w:t>nothing</w:t>
-                    </w:r>
-                    <w:proofErr w:type="gramEnd"/>
-                    <w:r>
-                      <w:t>)?</w:t>
+                  </w:p>
+                  <w:p>
+                    <w:r>
+                      <w:t>(nothing)?</w:t>
                     </w:r>
                   </w:p>
                 </w:txbxContent>
@@ -160,31 +127,19 @@
                     <w:pPr>
                       <w:spacing w:line="240" w:lineRule="auto"/>
                     </w:pPr>
-                    <w:proofErr w:type="spellStart"/>
                     <w:r>
                       <w:rPr>
                         <w:u w:val="single"/>
                       </w:rPr>
                       <w:t>SequenceNode</w:t>
                     </w:r>
-                    <w:proofErr w:type="spellEnd"/>
                   </w:p>
                   <w:p>
                     <w:pPr>
                       <w:spacing w:line="240" w:lineRule="auto"/>
                     </w:pPr>
-                    <w:proofErr w:type="gramStart"/>
-                    <w:r>
-                      <w:t>:</w:t>
-                    </w:r>
-                    <w:proofErr w:type="spellStart"/>
-                    <w:r>
-                      <w:t>SequenceNode</w:t>
-                    </w:r>
-                    <w:proofErr w:type="spellEnd"/>
-                    <w:proofErr w:type="gramEnd"/>
-                    <w:r>
-                      <w:t xml:space="preserve"> left</w:t>
+                    <w:r>
+                      <w:t>:SequenceNode left</w:t>
                     </w:r>
                   </w:p>
                   <w:p>
@@ -213,36 +168,22 @@
                         <w:u w:val="single"/>
                       </w:rPr>
                     </w:pPr>
-                    <w:proofErr w:type="spellStart"/>
                     <w:r>
                       <w:rPr>
                         <w:u w:val="single"/>
                       </w:rPr>
                       <w:t>LabelDec</w:t>
                     </w:r>
-                    <w:proofErr w:type="spellEnd"/>
-                  </w:p>
-                  <w:p>
-                    <w:proofErr w:type="gramStart"/>
-                    <w:r>
-                      <w:t>:ID</w:t>
-                    </w:r>
-                    <w:proofErr w:type="gramEnd"/>
-                    <w:r>
-                      <w:t xml:space="preserve"> (leaf node)</w:t>
-                    </w:r>
-                  </w:p>
-                  <w:p>
-                    <w:proofErr w:type="gramStart"/>
-                    <w:r>
-                      <w:t>:</w:t>
-                    </w:r>
-                    <w:proofErr w:type="spellStart"/>
-                    <w:r>
-                      <w:t>NodeDec</w:t>
-                    </w:r>
-                    <w:proofErr w:type="spellEnd"/>
-                    <w:proofErr w:type="gramEnd"/>
+                  </w:p>
+                  <w:p>
+                    <w:r>
+                      <w:t>:ID (leaf node)</w:t>
+                    </w:r>
+                  </w:p>
+                  <w:p>
+                    <w:r>
+                      <w:t>:NodeDec</w:t>
+                    </w:r>
                   </w:p>
                 </w:txbxContent>
               </v:textbox>
@@ -256,23 +197,16 @@
                         <w:u w:val="single"/>
                       </w:rPr>
                     </w:pPr>
-                    <w:proofErr w:type="spellStart"/>
                     <w:r>
                       <w:rPr>
                         <w:u w:val="single"/>
                       </w:rPr>
                       <w:t>NodeDec</w:t>
                     </w:r>
-                    <w:proofErr w:type="spellEnd"/>
-                  </w:p>
-                  <w:p>
-                    <w:proofErr w:type="gramStart"/>
-                    <w:r>
-                      <w:t>:ID</w:t>
-                    </w:r>
-                    <w:proofErr w:type="gramEnd"/>
-                    <w:r>
-                      <w:t xml:space="preserve"> (leaf node)</w:t>
+                  </w:p>
+                  <w:p>
+                    <w:r>
+                      <w:t>:ID (leaf node)</w:t>
                     </w:r>
                   </w:p>
                 </w:txbxContent>
@@ -287,37 +221,26 @@
                         <w:u w:val="single"/>
                       </w:rPr>
                     </w:pPr>
-                    <w:proofErr w:type="spellStart"/>
                     <w:r>
                       <w:rPr>
                         <w:u w:val="single"/>
                       </w:rPr>
                       <w:t>ArcDec</w:t>
                     </w:r>
-                    <w:proofErr w:type="spellEnd"/>
-                  </w:p>
-                  <w:p>
-                    <w:proofErr w:type="gramStart"/>
+                  </w:p>
+                  <w:p>
                     <w:r>
                       <w:t>:ID1</w:t>
                     </w:r>
-                    <w:proofErr w:type="gramEnd"/>
-                  </w:p>
-                  <w:p>
-                    <w:proofErr w:type="gramStart"/>
+                  </w:p>
+                  <w:p>
                     <w:r>
                       <w:t>:ID2</w:t>
                     </w:r>
-                    <w:proofErr w:type="gramEnd"/>
-                  </w:p>
-                  <w:p>
-                    <w:proofErr w:type="gramStart"/>
-                    <w:r>
-                      <w:t>:list</w:t>
-                    </w:r>
-                    <w:proofErr w:type="gramEnd"/>
-                    <w:r>
-                      <w:t xml:space="preserve"> of attributes</w:t>
+                  </w:p>
+                  <w:p>
+                    <w:r>
+                      <w:t>:list of attributes</w:t>
                     </w:r>
                   </w:p>
                 </w:txbxContent>
@@ -332,37 +255,26 @@
                         <w:u w:val="single"/>
                       </w:rPr>
                     </w:pPr>
-                    <w:proofErr w:type="spellStart"/>
                     <w:r>
                       <w:rPr>
                         <w:u w:val="single"/>
                       </w:rPr>
                       <w:t>ListDec</w:t>
                     </w:r>
-                    <w:proofErr w:type="spellEnd"/>
-                  </w:p>
-                  <w:p>
-                    <w:proofErr w:type="gramStart"/>
+                  </w:p>
+                  <w:p>
                     <w:r>
                       <w:t>:Type</w:t>
                     </w:r>
-                    <w:proofErr w:type="gramEnd"/>
-                  </w:p>
-                  <w:p>
-                    <w:proofErr w:type="gramStart"/>
+                  </w:p>
+                  <w:p>
                     <w:r>
                       <w:t>:ID</w:t>
                     </w:r>
-                    <w:proofErr w:type="gramEnd"/>
-                  </w:p>
-                  <w:p>
-                    <w:proofErr w:type="gramStart"/>
-                    <w:r>
-                      <w:t>:list</w:t>
-                    </w:r>
-                    <w:proofErr w:type="gramEnd"/>
-                    <w:r>
-                      <w:t xml:space="preserve"> of attributes</w:t>
+                  </w:p>
+                  <w:p>
+                    <w:r>
+                      <w:t>:list of attributes</w:t>
                     </w:r>
                   </w:p>
                 </w:txbxContent>
@@ -377,45 +289,27 @@
                         <w:u w:val="single"/>
                       </w:rPr>
                     </w:pPr>
-                    <w:proofErr w:type="spellStart"/>
                     <w:r>
                       <w:rPr>
                         <w:u w:val="single"/>
                       </w:rPr>
                       <w:t>PrimativeDec</w:t>
                     </w:r>
-                    <w:proofErr w:type="spellEnd"/>
-                  </w:p>
-                  <w:p>
-                    <w:proofErr w:type="gramStart"/>
-                    <w:r>
-                      <w:t>:</w:t>
-                    </w:r>
-                    <w:proofErr w:type="spellStart"/>
-                    <w:r>
-                      <w:t>pType</w:t>
-                    </w:r>
-                    <w:proofErr w:type="spellEnd"/>
-                    <w:proofErr w:type="gramEnd"/>
-                  </w:p>
-                  <w:p>
-                    <w:proofErr w:type="gramStart"/>
+                  </w:p>
+                  <w:p>
+                    <w:r>
+                      <w:t>:pType</w:t>
+                    </w:r>
+                  </w:p>
+                  <w:p>
                     <w:r>
                       <w:t>:ID</w:t>
                     </w:r>
-                    <w:proofErr w:type="gramEnd"/>
-                  </w:p>
-                  <w:p>
-                    <w:proofErr w:type="gramStart"/>
-                    <w:r>
-                      <w:t>:</w:t>
-                    </w:r>
-                    <w:proofErr w:type="spellStart"/>
-                    <w:r>
-                      <w:t>pValue</w:t>
-                    </w:r>
-                    <w:proofErr w:type="spellEnd"/>
-                    <w:proofErr w:type="gramEnd"/>
+                  </w:p>
+                  <w:p>
+                    <w:r>
+                      <w:t>:pValue</w:t>
+                    </w:r>
                   </w:p>
                 </w:txbxContent>
               </v:textbox>
@@ -514,19 +408,9 @@
                     </w:r>
                   </w:p>
                   <w:p>
-                    <w:proofErr w:type="gramStart"/>
-                    <w:r>
-                      <w:t>:String</w:t>
-                    </w:r>
-                    <w:proofErr w:type="gramEnd"/>
-                    <w:r>
-                      <w:t xml:space="preserve"> </w:t>
-                    </w:r>
-                    <w:proofErr w:type="spellStart"/>
-                    <w:r>
-                      <w:t>idname</w:t>
-                    </w:r>
-                    <w:proofErr w:type="spellEnd"/>
+                    <w:r>
+                      <w:t>:String idname</w:t>
+                    </w:r>
                   </w:p>
                 </w:txbxContent>
               </v:textbox>
@@ -540,38 +424,21 @@
                         <w:u w:val="single"/>
                       </w:rPr>
                     </w:pPr>
-                    <w:proofErr w:type="spellStart"/>
                     <w:r>
                       <w:rPr>
                         <w:u w:val="single"/>
                       </w:rPr>
                       <w:t>AttributeListNode</w:t>
                     </w:r>
-                    <w:proofErr w:type="spellEnd"/>
-                  </w:p>
-                  <w:p>
-                    <w:proofErr w:type="gramStart"/>
-                    <w:r>
-                      <w:t>:Attribute</w:t>
-                    </w:r>
-                    <w:proofErr w:type="gramEnd"/>
-                    <w:r>
-                      <w:t xml:space="preserve"> head</w:t>
-                    </w:r>
-                  </w:p>
-                  <w:p>
-                    <w:proofErr w:type="gramStart"/>
-                    <w:r>
-                      <w:t>:</w:t>
-                    </w:r>
-                    <w:proofErr w:type="spellStart"/>
-                    <w:r>
-                      <w:t>AttributeListNode</w:t>
-                    </w:r>
-                    <w:proofErr w:type="spellEnd"/>
-                    <w:proofErr w:type="gramEnd"/>
-                    <w:r>
-                      <w:t xml:space="preserve"> tail</w:t>
+                  </w:p>
+                  <w:p>
+                    <w:r>
+                      <w:t>:Attribute head</w:t>
+                    </w:r>
+                  </w:p>
+                  <w:p>
+                    <w:r>
+                      <w:t>:AttributeListNode tail</w:t>
                     </w:r>
                   </w:p>
                   <w:p/>
@@ -612,36 +479,17 @@
                         <w:u w:val="single"/>
                       </w:rPr>
                     </w:pPr>
-                    <w:proofErr w:type="spellStart"/>
-                    <w:proofErr w:type="gramStart"/>
                     <w:r>
                       <w:rPr>
                         <w:u w:val="single"/>
                       </w:rPr>
                       <w:t>pValue</w:t>
                     </w:r>
-                    <w:proofErr w:type="spellEnd"/>
-                    <w:proofErr w:type="gramEnd"/>
-                  </w:p>
-                  <w:p>
-                    <w:proofErr w:type="gramStart"/>
-                    <w:r>
-                      <w:t>:</w:t>
-                    </w:r>
-                    <w:proofErr w:type="spellStart"/>
-                    <w:r>
-                      <w:t>int</w:t>
-                    </w:r>
-                    <w:proofErr w:type="spellEnd"/>
-                    <w:proofErr w:type="gramEnd"/>
-                    <w:r>
-                      <w:t xml:space="preserve"> </w:t>
-                    </w:r>
-                    <w:proofErr w:type="spellStart"/>
-                    <w:r>
-                      <w:t>pValue</w:t>
-                    </w:r>
-                    <w:proofErr w:type="spellEnd"/>
+                  </w:p>
+                  <w:p>
+                    <w:r>
+                      <w:t>:int pValue</w:t>
+                    </w:r>
                   </w:p>
                 </w:txbxContent>
               </v:textbox>
@@ -679,25 +527,16 @@
                         <w:u w:val="single"/>
                       </w:rPr>
                     </w:pPr>
-                    <w:proofErr w:type="spellStart"/>
-                    <w:proofErr w:type="gramStart"/>
                     <w:r>
                       <w:rPr>
                         <w:u w:val="single"/>
                       </w:rPr>
                       <w:t>pType</w:t>
                     </w:r>
-                    <w:proofErr w:type="spellEnd"/>
-                    <w:proofErr w:type="gramEnd"/>
-                  </w:p>
-                  <w:p>
-                    <w:proofErr w:type="gramStart"/>
-                    <w:r>
-                      <w:t>:string</w:t>
-                    </w:r>
-                    <w:proofErr w:type="gramEnd"/>
-                    <w:r>
-                      <w:t xml:space="preserve"> type</w:t>
+                  </w:p>
+                  <w:p>
+                    <w:r>
+                      <w:t>:string type</w:t>
                     </w:r>
                   </w:p>
                 </w:txbxContent>
@@ -712,42 +551,21 @@
                         <w:u w:val="single"/>
                       </w:rPr>
                     </w:pPr>
-                    <w:proofErr w:type="gramStart"/>
-                    <w:r>
-                      <w:rPr>
-                        <w:u w:val="single"/>
-                      </w:rPr>
-                      <w:t>subtype</w:t>
-                    </w:r>
-                    <w:proofErr w:type="gramEnd"/>
-                    <w:r>
-                      <w:rPr>
-                        <w:u w:val="single"/>
-                      </w:rPr>
-                      <w:t xml:space="preserve"> (or Type1)</w:t>
-                    </w:r>
-                  </w:p>
-                  <w:p>
-                    <w:proofErr w:type="gramStart"/>
-                    <w:r>
-                      <w:t>:string</w:t>
-                    </w:r>
-                    <w:proofErr w:type="gramEnd"/>
-                    <w:r>
-                      <w:t xml:space="preserve"> type</w:t>
-                    </w:r>
-                  </w:p>
-                  <w:p>
-                    <w:r>
-                      <w:t>:</w:t>
-                    </w:r>
-                    <w:proofErr w:type="gramStart"/>
-                    <w:r>
-                      <w:t>(connect</w:t>
-                    </w:r>
-                    <w:proofErr w:type="gramEnd"/>
-                    <w:r>
-                      <w:t xml:space="preserve"> to object)?</w:t>
+                    <w:r>
+                      <w:rPr>
+                        <w:u w:val="single"/>
+                      </w:rPr>
+                      <w:t>subtype (or Type1)</w:t>
+                    </w:r>
+                  </w:p>
+                  <w:p>
+                    <w:r>
+                      <w:t>:string type</w:t>
+                    </w:r>
+                  </w:p>
+                  <w:p>
+                    <w:r>
+                      <w:t>:(connect to object)?</w:t>
                     </w:r>
                   </w:p>
                 </w:txbxContent>
@@ -856,33 +674,18 @@
                     </w:r>
                   </w:p>
                   <w:p>
-                    <w:proofErr w:type="gramStart"/>
-                    <w:r>
-                      <w:t>:Expression</w:t>
-                    </w:r>
-                    <w:proofErr w:type="gramEnd"/>
-                    <w:r>
-                      <w:t xml:space="preserve"> e1</w:t>
-                    </w:r>
-                  </w:p>
-                  <w:p>
-                    <w:proofErr w:type="gramStart"/>
-                    <w:r>
-                      <w:t>:Expression</w:t>
-                    </w:r>
-                    <w:proofErr w:type="gramEnd"/>
-                    <w:r>
-                      <w:t xml:space="preserve"> e2</w:t>
-                    </w:r>
-                  </w:p>
-                  <w:p>
-                    <w:proofErr w:type="gramStart"/>
-                    <w:r>
-                      <w:t>:String</w:t>
-                    </w:r>
-                    <w:proofErr w:type="gramEnd"/>
-                    <w:r>
-                      <w:t xml:space="preserve"> operator</w:t>
+                    <w:r>
+                      <w:t>:Expression e1</w:t>
+                    </w:r>
+                  </w:p>
+                  <w:p>
+                    <w:r>
+                      <w:t>:Expression e2</w:t>
+                    </w:r>
+                  </w:p>
+                  <w:p>
+                    <w:r>
+                      <w:t>:String operator</w:t>
                     </w:r>
                   </w:p>
                 </w:txbxContent>
@@ -905,33 +708,18 @@
                     </w:r>
                   </w:p>
                   <w:p>
-                    <w:proofErr w:type="gramStart"/>
-                    <w:r>
-                      <w:t>:Expression</w:t>
-                    </w:r>
-                    <w:proofErr w:type="gramEnd"/>
-                    <w:r>
-                      <w:t xml:space="preserve"> e1</w:t>
-                    </w:r>
-                  </w:p>
-                  <w:p>
-                    <w:proofErr w:type="gramStart"/>
-                    <w:r>
-                      <w:t>:Expression</w:t>
-                    </w:r>
-                    <w:proofErr w:type="gramEnd"/>
-                    <w:r>
-                      <w:t xml:space="preserve"> e2</w:t>
-                    </w:r>
-                  </w:p>
-                  <w:p>
-                    <w:proofErr w:type="gramStart"/>
-                    <w:r>
-                      <w:t>:String</w:t>
-                    </w:r>
-                    <w:proofErr w:type="gramEnd"/>
-                    <w:r>
-                      <w:t xml:space="preserve"> operator</w:t>
+                    <w:r>
+                      <w:t>:Expression e1</w:t>
+                    </w:r>
+                  </w:p>
+                  <w:p>
+                    <w:r>
+                      <w:t>:Expression e2</w:t>
+                    </w:r>
+                  </w:p>
+                  <w:p>
+                    <w:r>
+                      <w:t>:String operator</w:t>
                     </w:r>
                   </w:p>
                   <w:p/>
@@ -955,23 +743,13 @@
                     </w:r>
                   </w:p>
                   <w:p>
-                    <w:proofErr w:type="gramStart"/>
-                    <w:r>
-                      <w:t>:Expression</w:t>
-                    </w:r>
-                    <w:proofErr w:type="gramEnd"/>
-                    <w:r>
-                      <w:t xml:space="preserve"> e</w:t>
-                    </w:r>
-                  </w:p>
-                  <w:p>
-                    <w:proofErr w:type="gramStart"/>
-                    <w:r>
-                      <w:t>:String</w:t>
-                    </w:r>
-                    <w:proofErr w:type="gramEnd"/>
-                    <w:r>
-                      <w:t xml:space="preserve"> operator</w:t>
+                    <w:r>
+                      <w:t>:Expression e</w:t>
+                    </w:r>
+                  </w:p>
+                  <w:p>
+                    <w:r>
+                      <w:t>:String operator</w:t>
                     </w:r>
                   </w:p>
                 </w:txbxContent>
@@ -994,23 +772,13 @@
                     </w:r>
                   </w:p>
                   <w:p>
-                    <w:proofErr w:type="gramStart"/>
-                    <w:r>
-                      <w:t>:ID</w:t>
-                    </w:r>
-                    <w:proofErr w:type="gramEnd"/>
-                    <w:r>
-                      <w:t xml:space="preserve"> id</w:t>
-                    </w:r>
-                  </w:p>
-                  <w:p>
-                    <w:proofErr w:type="gramStart"/>
-                    <w:r>
-                      <w:t>:Expression</w:t>
-                    </w:r>
-                    <w:proofErr w:type="gramEnd"/>
-                    <w:r>
-                      <w:t xml:space="preserve"> e</w:t>
+                    <w:r>
+                      <w:t>:ID id</w:t>
+                    </w:r>
+                  </w:p>
+                  <w:p>
+                    <w:r>
+                      <w:t>:Expression e</w:t>
                     </w:r>
                   </w:p>
                 </w:txbxContent>

--- a/Documents/UML for FLOW.docx
+++ b/Documents/UML for FLOW.docx
@@ -638,7 +638,7 @@
               <v:path o:extrusionok="t" o:connecttype="none"/>
               <o:lock v:ext="edit" text="t"/>
             </v:shape>
-            <v:shape id="_x0000_s1060" type="#_x0000_t202" style="position:absolute;left:7210;top:1404;width:1718;height:825">
+            <v:shape id="_x0000_s1060" type="#_x0000_t202" style="position:absolute;left:8070;top:2017;width:1718;height:825">
               <v:textbox>
                 <w:txbxContent>
                   <w:p>
@@ -657,7 +657,7 @@
                 </w:txbxContent>
               </v:textbox>
             </v:shape>
-            <v:shape id="_x0000_s1061" type="#_x0000_t202" style="position:absolute;left:4751;top:3313;width:1293;height:1225">
+            <v:shape id="_x0000_s1061" type="#_x0000_t202" style="position:absolute;left:5611;top:3926;width:1293;height:1225">
               <v:textbox>
                 <w:txbxContent>
                   <w:p>
@@ -691,7 +691,7 @@
                 </w:txbxContent>
               </v:textbox>
             </v:shape>
-            <v:shape id="_x0000_s1062" type="#_x0000_t202" style="position:absolute;left:6176;top:3313;width:1309;height:1325">
+            <v:shape id="_x0000_s1062" type="#_x0000_t202" style="position:absolute;left:7036;top:3926;width:1309;height:1325">
               <v:textbox>
                 <w:txbxContent>
                   <w:p>
@@ -726,7 +726,7 @@
                 </w:txbxContent>
               </v:textbox>
             </v:shape>
-            <v:shape id="_x0000_s1063" type="#_x0000_t202" style="position:absolute;left:7576;top:3313;width:1352;height:825">
+            <v:shape id="_x0000_s1063" type="#_x0000_t202" style="position:absolute;left:8436;top:3926;width:1352;height:825">
               <v:textbox>
                 <w:txbxContent>
                   <w:p>
@@ -755,7 +755,7 @@
                 </w:txbxContent>
               </v:textbox>
             </v:shape>
-            <v:shape id="_x0000_s1064" type="#_x0000_t202" style="position:absolute;left:9076;top:3313;width:1352;height:825">
+            <v:shape id="_x0000_s1064" type="#_x0000_t202" style="position:absolute;left:9936;top:3926;width:1352;height:825">
               <v:textbox>
                 <w:txbxContent>
                   <w:p>
@@ -784,16 +784,124 @@
                 </w:txbxContent>
               </v:textbox>
             </v:shape>
-            <v:shape id="_x0000_s1065" type="#_x0000_t32" style="position:absolute;left:5398;top:2229;width:2671;height:1084;flip:x" o:connectortype="straight">
-              <v:stroke endarrow="block"/>
-            </v:shape>
-            <v:shape id="_x0000_s1066" type="#_x0000_t32" style="position:absolute;left:6830;top:2229;width:1239;height:1084;flip:x" o:connectortype="straight">
-              <v:stroke endarrow="block"/>
-            </v:shape>
-            <v:shape id="_x0000_s1067" type="#_x0000_t32" style="position:absolute;left:8069;top:2229;width:183;height:1084" o:connectortype="straight">
-              <v:stroke endarrow="block"/>
-            </v:shape>
-            <v:shape id="_x0000_s1068" type="#_x0000_t32" style="position:absolute;left:8069;top:2229;width:1683;height:1084" o:connectortype="straight">
+            <v:shape id="_x0000_s1065" type="#_x0000_t32" style="position:absolute;left:6258;top:2842;width:2671;height:1084;flip:x" o:connectortype="straight">
+              <v:stroke endarrow="block"/>
+            </v:shape>
+            <v:shape id="_x0000_s1066" type="#_x0000_t32" style="position:absolute;left:7690;top:2842;width:1239;height:1084;flip:x" o:connectortype="straight">
+              <v:stroke endarrow="block"/>
+            </v:shape>
+            <v:shape id="_x0000_s1067" type="#_x0000_t32" style="position:absolute;left:8929;top:2842;width:183;height:1084" o:connectortype="straight">
+              <v:stroke endarrow="block"/>
+            </v:shape>
+            <v:shape id="_x0000_s1068" type="#_x0000_t32" style="position:absolute;left:8929;top:2842;width:1683;height:1084" o:connectortype="straight">
+              <v:stroke endarrow="block"/>
+            </v:shape>
+            <v:rect id="_x0000_s1070" style="position:absolute;left:5488;top:1411;width:1140;height:500">
+              <v:textbox>
+                <w:txbxContent>
+                  <w:p>
+                    <w:pPr>
+                      <w:rPr>
+                        <w:u w:val="single"/>
+                      </w:rPr>
+                    </w:pPr>
+                    <w:r>
+                      <w:rPr>
+                        <w:u w:val="single"/>
+                      </w:rPr>
+                      <w:t>StatementNode (from graph)</w:t>
+                    </w:r>
+                  </w:p>
+                </w:txbxContent>
+              </v:textbox>
+            </v:rect>
+            <v:rect id="_x0000_s1071" style="position:absolute;left:4607;top:2244;width:1120;height:947">
+              <v:textbox>
+                <w:txbxContent>
+                  <w:p>
+                    <w:pPr>
+                      <w:rPr>
+                        <w:u w:val="single"/>
+                      </w:rPr>
+                    </w:pPr>
+                    <w:r>
+                      <w:rPr>
+                        <w:u w:val="single"/>
+                      </w:rPr>
+                      <w:t>If</w:t>
+                    </w:r>
+                    <w:r>
+                      <w:rPr>
+                        <w:u w:val="single"/>
+                      </w:rPr>
+                      <w:t>Node</w:t>
+                    </w:r>
+                  </w:p>
+                  <w:p>
+                    <w:r>
+                      <w:t>:Expression</w:t>
+                    </w:r>
+                  </w:p>
+                  <w:p>
+                    <w:r>
+                      <w:t>:</w:t>
+                    </w:r>
+                    <w:r>
+                      <w:t>SequenceNode</w:t>
+                    </w:r>
+                  </w:p>
+                </w:txbxContent>
+              </v:textbox>
+            </v:rect>
+            <v:rect id="_x0000_s1072" style="position:absolute;left:5847;top:2271;width:1300;height:947">
+              <v:textbox>
+                <w:txbxContent>
+                  <w:p>
+                    <w:pPr>
+                      <w:rPr>
+                        <w:u w:val="single"/>
+                      </w:rPr>
+                    </w:pPr>
+                    <w:r>
+                      <w:rPr>
+                        <w:u w:val="single"/>
+                      </w:rPr>
+                      <w:t>While</w:t>
+                    </w:r>
+                    <w:r>
+                      <w:rPr>
+                        <w:u w:val="single"/>
+                      </w:rPr>
+                      <w:t>Node</w:t>
+                    </w:r>
+                  </w:p>
+                  <w:p>
+                    <w:r>
+                      <w:t>:Expression</w:t>
+                    </w:r>
+                  </w:p>
+                  <w:p>
+                    <w:r>
+                      <w:t>:SequenceNode</w:t>
+                    </w:r>
+                  </w:p>
+                  <w:p>
+                    <w:pPr>
+                      <w:rPr>
+                        <w:u w:val="single"/>
+                      </w:rPr>
+                    </w:pPr>
+                  </w:p>
+                </w:txbxContent>
+              </v:textbox>
+            </v:rect>
+            <v:shape id="_x0000_s1073" type="#_x0000_t32" style="position:absolute;left:5167;top:1911;width:891;height:333;flip:x" o:connectortype="straight">
+              <v:stroke endarrow="block"/>
+            </v:shape>
+            <v:shape id="_x0000_s1074" type="#_x0000_t32" style="position:absolute;left:6058;top:1911;width:439;height:360" o:connectortype="straight">
+              <v:stroke endarrow="block"/>
+            </v:shape>
+            <v:shape id="_x0000_s1075" type="#_x0000_t32" style="position:absolute;left:6058;top:1911;width:2871;height:106" o:connectortype="straight">
               <v:stroke endarrow="block"/>
             </v:shape>
             <w10:wrap type="none"/>

--- a/Documents/UML for FLOW.docx
+++ b/Documents/UML for FLOW.docx
@@ -72,11 +72,19 @@
                         <w:u w:val="single"/>
                       </w:rPr>
                     </w:pPr>
-                    <w:r>
-                      <w:rPr>
-                        <w:u w:val="single"/>
-                      </w:rPr>
-                      <w:t>ASTNode (abstract)</w:t>
+                    <w:proofErr w:type="spellStart"/>
+                    <w:r>
+                      <w:rPr>
+                        <w:u w:val="single"/>
+                      </w:rPr>
+                      <w:t>ASTNode</w:t>
+                    </w:r>
+                    <w:proofErr w:type="spellEnd"/>
+                    <w:r>
+                      <w:rPr>
+                        <w:u w:val="single"/>
+                      </w:rPr>
+                      <w:t xml:space="preserve"> (abstract)</w:t>
                     </w:r>
                   </w:p>
                   <w:p>
@@ -105,12 +113,14 @@
                         <w:u w:val="single"/>
                       </w:rPr>
                     </w:pPr>
+                    <w:proofErr w:type="spellStart"/>
                     <w:r>
                       <w:rPr>
                         <w:u w:val="single"/>
                       </w:rPr>
                       <w:t>StatementNode</w:t>
                     </w:r>
+                    <w:proofErr w:type="spellEnd"/>
                   </w:p>
                   <w:p>
                     <w:r>
@@ -127,19 +137,29 @@
                     <w:pPr>
                       <w:spacing w:line="240" w:lineRule="auto"/>
                     </w:pPr>
+                    <w:proofErr w:type="spellStart"/>
                     <w:r>
                       <w:rPr>
                         <w:u w:val="single"/>
                       </w:rPr>
                       <w:t>SequenceNode</w:t>
                     </w:r>
+                    <w:proofErr w:type="spellEnd"/>
                   </w:p>
                   <w:p>
                     <w:pPr>
                       <w:spacing w:line="240" w:lineRule="auto"/>
                     </w:pPr>
                     <w:r>
-                      <w:t>:SequenceNode left</w:t>
+                      <w:t>:</w:t>
+                    </w:r>
+                    <w:proofErr w:type="spellStart"/>
+                    <w:r>
+                      <w:t>SequenceNode</w:t>
+                    </w:r>
+                    <w:proofErr w:type="spellEnd"/>
+                    <w:r>
+                      <w:t xml:space="preserve"> left</w:t>
                     </w:r>
                   </w:p>
                   <w:p>
@@ -168,12 +188,14 @@
                         <w:u w:val="single"/>
                       </w:rPr>
                     </w:pPr>
+                    <w:proofErr w:type="spellStart"/>
                     <w:r>
                       <w:rPr>
                         <w:u w:val="single"/>
                       </w:rPr>
                       <w:t>LabelDec</w:t>
                     </w:r>
+                    <w:proofErr w:type="spellEnd"/>
                   </w:p>
                   <w:p>
                     <w:r>
@@ -182,8 +204,13 @@
                   </w:p>
                   <w:p>
                     <w:r>
-                      <w:t>:NodeDec</w:t>
-                    </w:r>
+                      <w:t>:</w:t>
+                    </w:r>
+                    <w:proofErr w:type="spellStart"/>
+                    <w:r>
+                      <w:t>NodeDec</w:t>
+                    </w:r>
+                    <w:proofErr w:type="spellEnd"/>
                   </w:p>
                 </w:txbxContent>
               </v:textbox>
@@ -197,12 +224,14 @@
                         <w:u w:val="single"/>
                       </w:rPr>
                     </w:pPr>
+                    <w:proofErr w:type="spellStart"/>
                     <w:r>
                       <w:rPr>
                         <w:u w:val="single"/>
                       </w:rPr>
                       <w:t>NodeDec</w:t>
                     </w:r>
+                    <w:proofErr w:type="spellEnd"/>
                   </w:p>
                   <w:p>
                     <w:r>
@@ -221,12 +250,14 @@
                         <w:u w:val="single"/>
                       </w:rPr>
                     </w:pPr>
+                    <w:proofErr w:type="spellStart"/>
                     <w:r>
                       <w:rPr>
                         <w:u w:val="single"/>
                       </w:rPr>
                       <w:t>ArcDec</w:t>
                     </w:r>
+                    <w:proofErr w:type="spellEnd"/>
                   </w:p>
                   <w:p>
                     <w:r>
@@ -255,12 +286,14 @@
                         <w:u w:val="single"/>
                       </w:rPr>
                     </w:pPr>
+                    <w:proofErr w:type="spellStart"/>
                     <w:r>
                       <w:rPr>
                         <w:u w:val="single"/>
                       </w:rPr>
                       <w:t>ListDec</w:t>
                     </w:r>
+                    <w:proofErr w:type="spellEnd"/>
                   </w:p>
                   <w:p>
                     <w:r>
@@ -289,17 +322,24 @@
                         <w:u w:val="single"/>
                       </w:rPr>
                     </w:pPr>
+                    <w:proofErr w:type="spellStart"/>
                     <w:r>
                       <w:rPr>
                         <w:u w:val="single"/>
                       </w:rPr>
                       <w:t>PrimativeDec</w:t>
                     </w:r>
-                  </w:p>
-                  <w:p>
-                    <w:r>
-                      <w:t>:pType</w:t>
-                    </w:r>
+                    <w:proofErr w:type="spellEnd"/>
+                  </w:p>
+                  <w:p>
+                    <w:r>
+                      <w:t>:</w:t>
+                    </w:r>
+                    <w:proofErr w:type="spellStart"/>
+                    <w:r>
+                      <w:t>pType</w:t>
+                    </w:r>
+                    <w:proofErr w:type="spellEnd"/>
                   </w:p>
                   <w:p>
                     <w:r>
@@ -308,8 +348,13 @@
                   </w:p>
                   <w:p>
                     <w:r>
-                      <w:t>:pValue</w:t>
-                    </w:r>
+                      <w:t>:</w:t>
+                    </w:r>
+                    <w:proofErr w:type="spellStart"/>
+                    <w:r>
+                      <w:t>pValue</w:t>
+                    </w:r>
+                    <w:proofErr w:type="spellEnd"/>
                   </w:p>
                 </w:txbxContent>
               </v:textbox>
@@ -409,8 +454,13 @@
                   </w:p>
                   <w:p>
                     <w:r>
-                      <w:t>:String idname</w:t>
-                    </w:r>
+                      <w:t xml:space="preserve">:String </w:t>
+                    </w:r>
+                    <w:proofErr w:type="spellStart"/>
+                    <w:r>
+                      <w:t>idname</w:t>
+                    </w:r>
+                    <w:proofErr w:type="spellEnd"/>
                   </w:p>
                 </w:txbxContent>
               </v:textbox>
@@ -424,12 +474,14 @@
                         <w:u w:val="single"/>
                       </w:rPr>
                     </w:pPr>
+                    <w:proofErr w:type="spellStart"/>
                     <w:r>
                       <w:rPr>
                         <w:u w:val="single"/>
                       </w:rPr>
                       <w:t>AttributeListNode</w:t>
                     </w:r>
+                    <w:proofErr w:type="spellEnd"/>
                   </w:p>
                   <w:p>
                     <w:r>
@@ -438,7 +490,15 @@
                   </w:p>
                   <w:p>
                     <w:r>
-                      <w:t>:AttributeListNode tail</w:t>
+                      <w:t>:</w:t>
+                    </w:r>
+                    <w:proofErr w:type="spellStart"/>
+                    <w:r>
+                      <w:t>AttributeListNode</w:t>
+                    </w:r>
+                    <w:proofErr w:type="spellEnd"/>
+                    <w:r>
+                      <w:t xml:space="preserve"> tail</w:t>
                     </w:r>
                   </w:p>
                   <w:p/>
@@ -479,17 +539,32 @@
                         <w:u w:val="single"/>
                       </w:rPr>
                     </w:pPr>
+                    <w:proofErr w:type="spellStart"/>
                     <w:r>
                       <w:rPr>
                         <w:u w:val="single"/>
                       </w:rPr>
                       <w:t>pValue</w:t>
                     </w:r>
-                  </w:p>
-                  <w:p>
-                    <w:r>
-                      <w:t>:int pValue</w:t>
-                    </w:r>
+                    <w:proofErr w:type="spellEnd"/>
+                  </w:p>
+                  <w:p>
+                    <w:r>
+                      <w:t>:</w:t>
+                    </w:r>
+                    <w:proofErr w:type="spellStart"/>
+                    <w:r>
+                      <w:t>int</w:t>
+                    </w:r>
+                    <w:proofErr w:type="spellEnd"/>
+                    <w:r>
+                      <w:t xml:space="preserve"> </w:t>
+                    </w:r>
+                    <w:proofErr w:type="spellStart"/>
+                    <w:r>
+                      <w:t>pValue</w:t>
+                    </w:r>
+                    <w:proofErr w:type="spellEnd"/>
                   </w:p>
                 </w:txbxContent>
               </v:textbox>
@@ -527,45 +602,18 @@
                         <w:u w:val="single"/>
                       </w:rPr>
                     </w:pPr>
+                    <w:proofErr w:type="spellStart"/>
                     <w:r>
                       <w:rPr>
                         <w:u w:val="single"/>
                       </w:rPr>
                       <w:t>pType</w:t>
                     </w:r>
+                    <w:proofErr w:type="spellEnd"/>
                   </w:p>
                   <w:p>
                     <w:r>
                       <w:t>:string type</w:t>
-                    </w:r>
-                  </w:p>
-                </w:txbxContent>
-              </v:textbox>
-            </v:shape>
-            <v:shape id="_x0000_s1054" type="#_x0000_t202" style="position:absolute;left:9677;top:9867;width:1483;height:900">
-              <v:textbox>
-                <w:txbxContent>
-                  <w:p>
-                    <w:pPr>
-                      <w:rPr>
-                        <w:u w:val="single"/>
-                      </w:rPr>
-                    </w:pPr>
-                    <w:r>
-                      <w:rPr>
-                        <w:u w:val="single"/>
-                      </w:rPr>
-                      <w:t>subtype (or Type1)</w:t>
-                    </w:r>
-                  </w:p>
-                  <w:p>
-                    <w:r>
-                      <w:t>:string type</w:t>
-                    </w:r>
-                  </w:p>
-                  <w:p>
-                    <w:r>
-                      <w:t>:(connect to object)?</w:t>
                     </w:r>
                   </w:p>
                 </w:txbxContent>
@@ -575,9 +623,6 @@
               <v:stroke endarrow="block"/>
             </v:shape>
             <v:shape id="_x0000_s1056" type="#_x0000_t32" style="position:absolute;left:8548;top:9158;width:850;height:709;flip:x" o:connectortype="straight">
-              <v:stroke endarrow="block"/>
-            </v:shape>
-            <v:shape id="_x0000_s1057" type="#_x0000_t32" style="position:absolute;left:9398;top:9158;width:1021;height:709" o:connectortype="straight">
               <v:stroke endarrow="block"/>
             </v:shape>
             <w10:wrap type="none"/>
@@ -805,11 +850,19 @@
                         <w:u w:val="single"/>
                       </w:rPr>
                     </w:pPr>
-                    <w:r>
-                      <w:rPr>
-                        <w:u w:val="single"/>
-                      </w:rPr>
-                      <w:t>StatementNode (from graph)</w:t>
+                    <w:proofErr w:type="spellStart"/>
+                    <w:r>
+                      <w:rPr>
+                        <w:u w:val="single"/>
+                      </w:rPr>
+                      <w:t>StatementNode</w:t>
+                    </w:r>
+                    <w:proofErr w:type="spellEnd"/>
+                    <w:r>
+                      <w:rPr>
+                        <w:u w:val="single"/>
+                      </w:rPr>
+                      <w:t xml:space="preserve"> (from graph)</w:t>
                     </w:r>
                   </w:p>
                 </w:txbxContent>
@@ -824,6 +877,7 @@
                         <w:u w:val="single"/>
                       </w:rPr>
                     </w:pPr>
+                    <w:proofErr w:type="spellStart"/>
                     <w:r>
                       <w:rPr>
                         <w:u w:val="single"/>
@@ -836,6 +890,7 @@
                       </w:rPr>
                       <w:t>Node</w:t>
                     </w:r>
+                    <w:proofErr w:type="spellEnd"/>
                   </w:p>
                   <w:p>
                     <w:r>
@@ -846,9 +901,11 @@
                     <w:r>
                       <w:t>:</w:t>
                     </w:r>
+                    <w:proofErr w:type="spellStart"/>
                     <w:r>
                       <w:t>SequenceNode</w:t>
                     </w:r>
+                    <w:proofErr w:type="spellEnd"/>
                   </w:p>
                 </w:txbxContent>
               </v:textbox>
@@ -862,6 +919,7 @@
                         <w:u w:val="single"/>
                       </w:rPr>
                     </w:pPr>
+                    <w:proofErr w:type="spellStart"/>
                     <w:r>
                       <w:rPr>
                         <w:u w:val="single"/>
@@ -874,6 +932,7 @@
                       </w:rPr>
                       <w:t>Node</w:t>
                     </w:r>
+                    <w:proofErr w:type="spellEnd"/>
                   </w:p>
                   <w:p>
                     <w:r>
@@ -882,8 +941,13 @@
                   </w:p>
                   <w:p>
                     <w:r>
-                      <w:t>:SequenceNode</w:t>
-                    </w:r>
+                      <w:t>:</w:t>
+                    </w:r>
+                    <w:proofErr w:type="spellStart"/>
+                    <w:r>
+                      <w:t>SequenceNode</w:t>
+                    </w:r>
+                    <w:proofErr w:type="spellEnd"/>
                   </w:p>
                   <w:p>
                     <w:pPr>
